--- a/tillsyn/A 39058-2020.docx
+++ b/tillsyn/A 39058-2020.docx
@@ -663,7 +663,7 @@
     <w:r>
       <w:tab/>
       <w:tab/>
-      <w:t>2023-09-01</w:t>
+      <w:t>2023-09-02</w:t>
       <w:br/>
       <w:br/>
     </w:r>

--- a/tillsyn/A 39058-2020.docx
+++ b/tillsyn/A 39058-2020.docx
@@ -663,7 +663,7 @@
     <w:r>
       <w:tab/>
       <w:tab/>
-      <w:t>2023-09-02</w:t>
+      <w:t>2023-09-03</w:t>
       <w:br/>
       <w:br/>
     </w:r>

--- a/tillsyn/A 39058-2020.docx
+++ b/tillsyn/A 39058-2020.docx
@@ -663,7 +663,7 @@
     <w:r>
       <w:tab/>
       <w:tab/>
-      <w:t>2023-09-03</w:t>
+      <w:t>2023-09-06</w:t>
       <w:br/>
       <w:br/>
     </w:r>

--- a/tillsyn/A 39058-2020.docx
+++ b/tillsyn/A 39058-2020.docx
@@ -663,7 +663,7 @@
     <w:r>
       <w:tab/>
       <w:tab/>
-      <w:t>2023-09-06</w:t>
+      <w:t>2023-09-08</w:t>
       <w:br/>
       <w:br/>
     </w:r>

--- a/tillsyn/A 39058-2020.docx
+++ b/tillsyn/A 39058-2020.docx
@@ -663,7 +663,7 @@
     <w:r>
       <w:tab/>
       <w:tab/>
-      <w:t>2023-09-08</w:t>
+      <w:t>2023-09-09</w:t>
       <w:br/>
       <w:br/>
     </w:r>

--- a/tillsyn/A 39058-2020.docx
+++ b/tillsyn/A 39058-2020.docx
@@ -663,7 +663,7 @@
     <w:r>
       <w:tab/>
       <w:tab/>
-      <w:t>2023-09-09</w:t>
+      <w:t>2023-09-10</w:t>
       <w:br/>
       <w:br/>
     </w:r>

--- a/tillsyn/A 39058-2020.docx
+++ b/tillsyn/A 39058-2020.docx
@@ -663,7 +663,7 @@
     <w:r>
       <w:tab/>
       <w:tab/>
-      <w:t>2023-09-10</w:t>
+      <w:t>2023-09-11</w:t>
       <w:br/>
       <w:br/>
     </w:r>

--- a/tillsyn/A 39058-2020.docx
+++ b/tillsyn/A 39058-2020.docx
@@ -663,7 +663,7 @@
     <w:r>
       <w:tab/>
       <w:tab/>
-      <w:t>2023-09-11</w:t>
+      <w:t>2023-09-12</w:t>
       <w:br/>
       <w:br/>
     </w:r>

--- a/tillsyn/A 39058-2020.docx
+++ b/tillsyn/A 39058-2020.docx
@@ -663,7 +663,7 @@
     <w:r>
       <w:tab/>
       <w:tab/>
-      <w:t>2023-09-12</w:t>
+      <w:t>2023-09-13</w:t>
       <w:br/>
       <w:br/>
     </w:r>

--- a/tillsyn/A 39058-2020.docx
+++ b/tillsyn/A 39058-2020.docx
@@ -35,7 +35,7 @@
     </w:p>
     <w:p>
       <w:r>
-        <w:t>I avverkningsanmälan har följande 49 naturvårdsarter hittats: karelsk barkfluga (EN), trolldruvemätare (EN), atomaria abietina (VU), blackticka (VU), doftticka (VU, §8), knärot (VU, §8), mindre aspbarkskinnbagge (VU), suturfläckad mycelbagge (VU), atomaria affinis (NT), blå taggsvamp (NT), corticaria interstitialis (NT), garnlav (NT), gropig brunbagge (NT), gränsticka (NT), gulbandad brunbagge (NT), kandelabersvamp (NT), kolflarnlav (NT), koralltaggsvamp (NT), lunglav (NT), rosenticka (NT), rödhalsad vedsvampbagge (NT), scaphisoma subalpinum (NT), större flatbagge (NT), tretåig hackspett (NT, §4), tvåtandad plattbagge (NT), ullticka (NT), veckticka (NT), vedtrappmossa (NT), vit vedfingersvamp (NT), bårdlav (S), fällmossa (S), grovticka (S), gulnål (S), korallblylav (S), kransrams (S), luddlav (S), platt fjädermossa (S), robust tickgnagare (S), skinnlav (S), stor aspticka (S), stuplav (S), svart trolldruva (S), svavelriska (S), underviol (S), vanlig flatbagge (S), vågbandad barkbock (S), nattviol (§8), blåsippa (§9) och revlummer (§9). Av dessa är 29 rödlistade. För rödlistade arter har rödlistekategorin angivits inom parentes. Arter som är signalarter enligt Skogsstyrelsen har markerats med (S). För fridlysta arter anges även paragrafen i Artskyddsförordningen som arten är fridlyst enligt.</w:t>
+        <w:t>I avverkningsanmälan har följande 49 naturvårdsarter hittats: karelsk barkfluga (EN), trolldruvemätare (EN), Atomaria abietina (VU), blackticka (VU), doftticka (VU, §8), knärot (VU, §8), mindre aspbarkskinnbagge (VU), suturfläckad mycelbagge (VU), Atomaria affinis (NT), blå taggsvamp (NT), Corticaria interstitialis (NT), garnlav (NT), gropig brunbagge (NT), gränsticka (NT), gulbandad brunbagge (NT), kandelabersvamp (NT), kolflarnlav (NT), koralltaggsvamp (NT), lunglav (NT), rosenticka (NT), rödhalsad vedsvampbagge (NT), Scaphisoma subalpinum (NT), större flatbagge (NT), tretåig hackspett (NT, §4), tvåtandad plattbagge (NT), ullticka (NT), veckticka (NT), vedtrappmossa (NT), vit vedfingersvamp (NT), bårdlav (S), fällmossa (S), grovticka (S), gulnål (S), korallblylav (S), kransrams (S), luddlav (S), platt fjädermossa (S), robust tickgnagare (S), skinnlav (S), stor aspticka (S), stuplav (S), svart trolldruva (S), svavelriska (S), underviol (S), vanlig flatbagge (S), vågbandad barkbock (S), nattviol (§8), blåsippa (§9) och revlummer (§9). Av dessa är 29 rödlistade. För rödlistade arter har rödlistekategorin angivits inom parentes. Arter som är signalarter enligt Skogsstyrelsen har markerats med (S). För fridlysta arter anges även paragrafen i Artskyddsförordningen som arten är fridlyst enligt.</w:t>
       </w:r>
     </w:p>
     <w:p>
@@ -663,7 +663,7 @@
     <w:r>
       <w:tab/>
       <w:tab/>
-      <w:t>2023-09-13</w:t>
+      <w:t>2023-09-15</w:t>
       <w:br/>
       <w:br/>
     </w:r>

--- a/tillsyn/A 39058-2020.docx
+++ b/tillsyn/A 39058-2020.docx
@@ -663,7 +663,7 @@
     <w:r>
       <w:tab/>
       <w:tab/>
-      <w:t>2023-09-15</w:t>
+      <w:t>2023-09-17</w:t>
       <w:br/>
       <w:br/>
     </w:r>

--- a/tillsyn/A 39058-2020.docx
+++ b/tillsyn/A 39058-2020.docx
@@ -663,7 +663,7 @@
     <w:r>
       <w:tab/>
       <w:tab/>
-      <w:t>2023-09-17</w:t>
+      <w:t>2023-09-19</w:t>
       <w:br/>
       <w:br/>
     </w:r>

--- a/tillsyn/A 39058-2020.docx
+++ b/tillsyn/A 39058-2020.docx
@@ -663,7 +663,7 @@
     <w:r>
       <w:tab/>
       <w:tab/>
-      <w:t>2023-09-19</w:t>
+      <w:t>2023-09-20</w:t>
       <w:br/>
       <w:br/>
     </w:r>

--- a/tillsyn/A 39058-2020.docx
+++ b/tillsyn/A 39058-2020.docx
@@ -663,7 +663,7 @@
     <w:r>
       <w:tab/>
       <w:tab/>
-      <w:t>2023-09-20</w:t>
+      <w:t>2023-09-21</w:t>
       <w:br/>
       <w:br/>
     </w:r>

--- a/tillsyn/A 39058-2020.docx
+++ b/tillsyn/A 39058-2020.docx
@@ -663,7 +663,7 @@
     <w:r>
       <w:tab/>
       <w:tab/>
-      <w:t>2023-09-21</w:t>
+      <w:t>2023-09-23</w:t>
       <w:br/>
       <w:br/>
     </w:r>

--- a/tillsyn/A 39058-2020.docx
+++ b/tillsyn/A 39058-2020.docx
@@ -663,7 +663,7 @@
     <w:r>
       <w:tab/>
       <w:tab/>
-      <w:t>2023-09-23</w:t>
+      <w:t>2023-10-03</w:t>
       <w:br/>
       <w:br/>
     </w:r>

--- a/tillsyn/A 39058-2020.docx
+++ b/tillsyn/A 39058-2020.docx
@@ -663,7 +663,7 @@
     <w:r>
       <w:tab/>
       <w:tab/>
-      <w:t>2023-10-03</w:t>
+      <w:t>2023-10-04</w:t>
       <w:br/>
       <w:br/>
     </w:r>

--- a/tillsyn/A 39058-2020.docx
+++ b/tillsyn/A 39058-2020.docx
@@ -663,7 +663,7 @@
     <w:r>
       <w:tab/>
       <w:tab/>
-      <w:t>2023-10-04</w:t>
+      <w:t>2023-10-05</w:t>
       <w:br/>
       <w:br/>
     </w:r>

--- a/tillsyn/A 39058-2020.docx
+++ b/tillsyn/A 39058-2020.docx
@@ -663,7 +663,7 @@
     <w:r>
       <w:tab/>
       <w:tab/>
-      <w:t>2023-10-05</w:t>
+      <w:t>2023-10-06</w:t>
       <w:br/>
       <w:br/>
     </w:r>

--- a/tillsyn/A 39058-2020.docx
+++ b/tillsyn/A 39058-2020.docx
@@ -663,7 +663,7 @@
     <w:r>
       <w:tab/>
       <w:tab/>
-      <w:t>2023-10-06</w:t>
+      <w:t>2023-10-08</w:t>
       <w:br/>
       <w:br/>
     </w:r>
